--- a/2021年上半年专业学位硕士生答辩安排 (1).docx
+++ b/2021年上半年专业学位硕士生答辩安排 (1).docx
@@ -236,7 +236,58 @@
           <w:sz w:val="28"/>
           <w:szCs w:val="28"/>
         </w:rPr>
-        <w:t>学分要求：学生必须按培养单位制定的培养方案修满本学科、专业所规定的课程及学分，且所有成绩全部合格；</w:t>
+        <w:t>学分要求：学生必须按培养单位制定的培养方案</w:t>
+      </w:r>
+      <w:r>
+        <w:rPr>
+          <w:rFonts w:hAnsi="宋体"/>
+          <w:color w:val="FF0000"/>
+          <w:sz w:val="28"/>
+          <w:szCs w:val="28"/>
+        </w:rPr>
+        <w:t>修满</w:t>
+      </w:r>
+      <w:r>
+        <w:rPr>
+          <w:rFonts w:hAnsi="宋体"/>
+          <w:sz w:val="28"/>
+          <w:szCs w:val="28"/>
+        </w:rPr>
+        <w:t>本学科、专业所规定的课程及</w:t>
+      </w:r>
+      <w:r>
+        <w:rPr>
+          <w:rFonts w:hAnsi="宋体"/>
+          <w:color w:val="FF0000"/>
+          <w:sz w:val="28"/>
+          <w:szCs w:val="28"/>
+        </w:rPr>
+        <w:t>学分</w:t>
+      </w:r>
+      <w:r>
+        <w:rPr>
+          <w:rFonts w:hAnsi="宋体"/>
+          <w:sz w:val="28"/>
+          <w:szCs w:val="28"/>
+        </w:rPr>
+        <w:t>，且所有</w:t>
+      </w:r>
+      <w:r>
+        <w:rPr>
+          <w:rFonts w:hAnsi="宋体"/>
+          <w:color w:val="FF0000"/>
+          <w:sz w:val="28"/>
+          <w:szCs w:val="28"/>
+        </w:rPr>
+        <w:t>成绩全部合格</w:t>
+      </w:r>
+      <w:r>
+        <w:rPr>
+          <w:rFonts w:hAnsi="宋体"/>
+          <w:sz w:val="28"/>
+          <w:szCs w:val="28"/>
+        </w:rPr>
+        <w:t>；</w:t>
       </w:r>
     </w:p>
     <w:p>
@@ -301,11 +352,21 @@
           <w:sz w:val="28"/>
           <w:szCs w:val="28"/>
         </w:rPr>
-        <w:t>究生系统里提交</w:t>
-      </w:r>
-      <w:r>
-        <w:rPr>
-          <w:rFonts w:hAnsi="宋体" w:hint="eastAsia"/>
+        <w:t>究生系统里</w:t>
+      </w:r>
+      <w:r>
+        <w:rPr>
+          <w:rFonts w:hAnsi="宋体"/>
+          <w:color w:val="FF0000"/>
+          <w:sz w:val="28"/>
+          <w:szCs w:val="28"/>
+        </w:rPr>
+        <w:t>提交</w:t>
+      </w:r>
+      <w:r>
+        <w:rPr>
+          <w:rFonts w:hAnsi="宋体" w:hint="eastAsia"/>
+          <w:color w:val="FF0000"/>
           <w:sz w:val="28"/>
           <w:szCs w:val="28"/>
         </w:rPr>
@@ -314,6 +375,7 @@
       <w:r>
         <w:rPr>
           <w:rFonts w:hAnsi="宋体"/>
+          <w:color w:val="FF0000"/>
           <w:sz w:val="28"/>
           <w:szCs w:val="28"/>
         </w:rPr>
@@ -440,11 +502,21 @@
           <w:sz w:val="28"/>
           <w:szCs w:val="28"/>
         </w:rPr>
-        <w:t>前沿讲座</w:t>
-      </w:r>
-      <w:r>
-        <w:rPr>
-          <w:rFonts w:hAnsi="宋体" w:hint="eastAsia"/>
+        <w:t>前沿</w:t>
+      </w:r>
+      <w:r>
+        <w:rPr>
+          <w:rFonts w:hAnsi="宋体"/>
+          <w:color w:val="FF0000"/>
+          <w:sz w:val="28"/>
+          <w:szCs w:val="28"/>
+        </w:rPr>
+        <w:t>讲座</w:t>
+      </w:r>
+      <w:r>
+        <w:rPr>
+          <w:rFonts w:hAnsi="宋体" w:hint="eastAsia"/>
+          <w:color w:val="FF0000"/>
           <w:sz w:val="28"/>
           <w:szCs w:val="28"/>
         </w:rPr>
@@ -453,6 +525,7 @@
       <w:r>
         <w:rPr>
           <w:rFonts w:hAnsi="宋体" w:hint="eastAsia"/>
+          <w:color w:val="FF0000"/>
           <w:sz w:val="28"/>
           <w:szCs w:val="28"/>
         </w:rPr>
@@ -461,6 +534,7 @@
       <w:r>
         <w:rPr>
           <w:rFonts w:hAnsi="宋体" w:hint="eastAsia"/>
+          <w:color w:val="FF0000"/>
           <w:sz w:val="28"/>
           <w:szCs w:val="28"/>
         </w:rPr>
@@ -528,7 +602,24 @@
           <w:sz w:val="28"/>
           <w:szCs w:val="28"/>
         </w:rPr>
-        <w:t>《武汉大学专业学位研究生实践手册》，</w:t>
+        <w:t>《</w:t>
+      </w:r>
+      <w:r>
+        <w:rPr>
+          <w:rFonts w:hAnsi="宋体" w:hint="eastAsia"/>
+          <w:sz w:val="28"/>
+          <w:szCs w:val="28"/>
+          <w:highlight w:val="green"/>
+        </w:rPr>
+        <w:t>武汉大学专业学位研究生实践手册</w:t>
+      </w:r>
+      <w:r>
+        <w:rPr>
+          <w:rFonts w:hAnsi="宋体" w:hint="eastAsia"/>
+          <w:sz w:val="28"/>
+          <w:szCs w:val="28"/>
+        </w:rPr>
+        <w:t>》，</w:t>
       </w:r>
       <w:r>
         <w:rPr>
@@ -544,7 +635,24 @@
           <w:sz w:val="28"/>
           <w:szCs w:val="28"/>
         </w:rPr>
-        <w:t>，并请导师评定“专业实践”成绩。</w:t>
+        <w:t>，并请导师评定</w:t>
+      </w:r>
+      <w:r>
+        <w:rPr>
+          <w:rFonts w:hAnsi="宋体" w:hint="eastAsia"/>
+          <w:color w:val="FF0000"/>
+          <w:sz w:val="28"/>
+          <w:szCs w:val="28"/>
+        </w:rPr>
+        <w:t>“专业实践”成绩</w:t>
+      </w:r>
+      <w:r>
+        <w:rPr>
+          <w:rFonts w:hAnsi="宋体" w:hint="eastAsia"/>
+          <w:sz w:val="28"/>
+          <w:szCs w:val="28"/>
+        </w:rPr>
+        <w:t>。</w:t>
       </w:r>
     </w:p>
     <w:p>
@@ -590,8 +698,10 @@
         <w:rPr>
           <w:rFonts w:hint="eastAsia"/>
           <w:b/>
-          <w:sz w:val="28"/>
-          <w:szCs w:val="28"/>
+          <w:color w:val="FF0000"/>
+          <w:sz w:val="28"/>
+          <w:szCs w:val="28"/>
+          <w:highlight w:val="green"/>
         </w:rPr>
         <w:t>4</w:t>
       </w:r>
@@ -599,8 +709,10 @@
         <w:rPr>
           <w:rFonts w:hint="eastAsia"/>
           <w:b/>
-          <w:sz w:val="28"/>
-          <w:szCs w:val="28"/>
+          <w:color w:val="FF0000"/>
+          <w:sz w:val="28"/>
+          <w:szCs w:val="28"/>
+          <w:highlight w:val="green"/>
         </w:rPr>
         <w:t>月</w:t>
       </w:r>
@@ -608,16 +720,20 @@
         <w:rPr>
           <w:rFonts w:hint="eastAsia"/>
           <w:b/>
-          <w:sz w:val="28"/>
-          <w:szCs w:val="28"/>
+          <w:color w:val="FF0000"/>
+          <w:sz w:val="28"/>
+          <w:szCs w:val="28"/>
+          <w:highlight w:val="green"/>
         </w:rPr>
         <w:t>2</w:t>
       </w:r>
       <w:r>
         <w:rPr>
           <w:b/>
-          <w:sz w:val="28"/>
-          <w:szCs w:val="28"/>
+          <w:color w:val="FF0000"/>
+          <w:sz w:val="28"/>
+          <w:szCs w:val="28"/>
+          <w:highlight w:val="green"/>
         </w:rPr>
         <w:t>0</w:t>
       </w:r>
@@ -625,10 +741,12 @@
         <w:rPr>
           <w:rFonts w:hint="eastAsia"/>
           <w:b/>
-          <w:sz w:val="28"/>
-          <w:szCs w:val="28"/>
-        </w:rPr>
-        <w:t>日前交研究生办公室</w:t>
+          <w:color w:val="FF0000"/>
+          <w:sz w:val="28"/>
+          <w:szCs w:val="28"/>
+          <w:highlight w:val="green"/>
+        </w:rPr>
+        <w:t>日前</w:t>
       </w:r>
       <w:r>
         <w:rPr>
@@ -637,14 +755,27 @@
           <w:sz w:val="28"/>
           <w:szCs w:val="28"/>
         </w:rPr>
+        <w:t>交研究生办公室</w:t>
+      </w:r>
+      <w:r>
+        <w:rPr>
+          <w:rFonts w:hint="eastAsia"/>
+          <w:b/>
+          <w:color w:val="FF0000"/>
+          <w:sz w:val="28"/>
+          <w:szCs w:val="28"/>
+          <w:highlight w:val="green"/>
+        </w:rPr>
         <w:t>B407</w:t>
       </w:r>
       <w:r>
         <w:rPr>
           <w:rFonts w:hint="eastAsia"/>
           <w:b/>
-          <w:sz w:val="28"/>
-          <w:szCs w:val="28"/>
+          <w:color w:val="FF0000"/>
+          <w:sz w:val="28"/>
+          <w:szCs w:val="28"/>
+          <w:highlight w:val="green"/>
         </w:rPr>
         <w:t>肖老师</w:t>
       </w:r>
@@ -788,6 +919,7 @@
       <w:r>
         <w:rPr>
           <w:rFonts w:hAnsi="宋体"/>
+          <w:color w:val="FF0000"/>
           <w:sz w:val="28"/>
           <w:szCs w:val="28"/>
         </w:rPr>
@@ -796,6 +928,7 @@
       <w:r>
         <w:rPr>
           <w:rFonts w:hAnsi="宋体" w:hint="eastAsia"/>
+          <w:color w:val="FF0000"/>
           <w:sz w:val="28"/>
           <w:szCs w:val="28"/>
         </w:rPr>
@@ -804,6 +937,7 @@
       <w:r>
         <w:rPr>
           <w:rFonts w:hAnsi="宋体"/>
+          <w:color w:val="FF0000"/>
           <w:sz w:val="28"/>
           <w:szCs w:val="28"/>
         </w:rPr>
@@ -812,6 +946,7 @@
       <w:r>
         <w:rPr>
           <w:rFonts w:hAnsi="宋体"/>
+          <w:color w:val="FF0000"/>
           <w:sz w:val="28"/>
           <w:szCs w:val="28"/>
         </w:rPr>
@@ -820,6 +955,7 @@
       <w:r>
         <w:rPr>
           <w:rFonts w:hAnsi="宋体"/>
+          <w:color w:val="FF0000"/>
           <w:sz w:val="28"/>
           <w:szCs w:val="28"/>
         </w:rPr>
@@ -828,23 +964,16 @@
       <w:r>
         <w:rPr>
           <w:rFonts w:hAnsi="宋体" w:hint="eastAsia"/>
-          <w:sz w:val="28"/>
-          <w:szCs w:val="28"/>
-        </w:rPr>
-        <w:t>格将至少推迟一学期答辩</w:t>
-      </w:r>
-      <w:r>
-        <w:rPr>
-          <w:rFonts w:hAnsi="宋体" w:hint="eastAsia"/>
-          <w:sz w:val="28"/>
-          <w:szCs w:val="28"/>
-        </w:rPr>
-        <w:t>。</w:t>
-      </w:r>
-      <w:proofErr w:type="gramStart"/>
-      <w:r>
-        <w:rPr>
-          <w:rFonts w:hAnsi="宋体"/>
+          <w:color w:val="FF0000"/>
+          <w:sz w:val="28"/>
+          <w:szCs w:val="28"/>
+        </w:rPr>
+        <w:t>格将至少推迟一学期答辩。</w:t>
+      </w:r>
+      <w:r>
+        <w:rPr>
+          <w:rFonts w:hAnsi="宋体"/>
+          <w:color w:val="FF0000"/>
           <w:sz w:val="28"/>
           <w:szCs w:val="28"/>
         </w:rPr>
@@ -854,15 +983,16 @@
       <w:r>
         <w:rPr>
           <w:rFonts w:hAnsi="宋体" w:hint="eastAsia"/>
+          <w:color w:val="FF0000"/>
           <w:sz w:val="28"/>
           <w:szCs w:val="28"/>
         </w:rPr>
         <w:t>截止</w:t>
       </w:r>
-      <w:proofErr w:type="gramEnd"/>
-      <w:r>
-        <w:rPr>
-          <w:rFonts w:hAnsi="宋体"/>
+      <w:r>
+        <w:rPr>
+          <w:rFonts w:hAnsi="宋体"/>
+          <w:color w:val="FF0000"/>
           <w:sz w:val="28"/>
           <w:szCs w:val="28"/>
         </w:rPr>
@@ -872,6 +1002,7 @@
       <w:r>
         <w:rPr>
           <w:rFonts w:hAnsi="宋体"/>
+          <w:color w:val="FF0000"/>
           <w:sz w:val="28"/>
           <w:szCs w:val="28"/>
         </w:rPr>
@@ -880,6 +1011,7 @@
       <w:r>
         <w:rPr>
           <w:rFonts w:hAnsi="宋体"/>
+          <w:color w:val="FF0000"/>
           <w:sz w:val="28"/>
           <w:szCs w:val="28"/>
         </w:rPr>
@@ -888,6 +1020,7 @@
       <w:r>
         <w:rPr>
           <w:rFonts w:hAnsi="宋体"/>
+          <w:color w:val="FF0000"/>
           <w:sz w:val="28"/>
           <w:szCs w:val="28"/>
         </w:rPr>
@@ -896,6 +1029,7 @@
       <w:r>
         <w:rPr>
           <w:rFonts w:hAnsi="宋体"/>
+          <w:color w:val="FF0000"/>
           <w:sz w:val="28"/>
           <w:szCs w:val="28"/>
         </w:rPr>
@@ -904,6 +1038,7 @@
       <w:r>
         <w:rPr>
           <w:rFonts w:hAnsi="宋体" w:hint="eastAsia"/>
+          <w:color w:val="FF0000"/>
           <w:sz w:val="28"/>
           <w:szCs w:val="28"/>
         </w:rPr>
@@ -912,6 +1047,7 @@
       <w:r>
         <w:rPr>
           <w:rFonts w:hAnsi="宋体"/>
+          <w:color w:val="FF0000"/>
           <w:sz w:val="28"/>
           <w:szCs w:val="28"/>
         </w:rPr>
@@ -944,6 +1080,7 @@
       <w:r>
         <w:rPr>
           <w:rFonts w:hAnsi="宋体" w:hint="eastAsia"/>
+          <w:color w:val="FF0000"/>
           <w:sz w:val="28"/>
           <w:szCs w:val="28"/>
         </w:rPr>
@@ -952,6 +1089,7 @@
       <w:r>
         <w:rPr>
           <w:rFonts w:hAnsi="宋体"/>
+          <w:color w:val="FF0000"/>
           <w:sz w:val="28"/>
           <w:szCs w:val="28"/>
         </w:rPr>
@@ -960,6 +1098,7 @@
       <w:r>
         <w:rPr>
           <w:rFonts w:hAnsi="宋体" w:hint="eastAsia"/>
+          <w:color w:val="FF0000"/>
           <w:sz w:val="28"/>
           <w:szCs w:val="28"/>
         </w:rPr>
@@ -968,6 +1107,7 @@
       <w:r>
         <w:rPr>
           <w:rFonts w:hAnsi="宋体"/>
+          <w:color w:val="FF0000"/>
           <w:sz w:val="28"/>
           <w:szCs w:val="28"/>
         </w:rPr>
@@ -976,6 +1116,7 @@
       <w:r>
         <w:rPr>
           <w:rFonts w:hAnsi="宋体" w:hint="eastAsia"/>
+          <w:color w:val="FF0000"/>
           <w:sz w:val="28"/>
           <w:szCs w:val="28"/>
         </w:rPr>
@@ -984,6 +1125,7 @@
       <w:r>
         <w:rPr>
           <w:rFonts w:hAnsi="宋体"/>
+          <w:color w:val="FF0000"/>
           <w:sz w:val="28"/>
           <w:szCs w:val="28"/>
         </w:rPr>
@@ -992,6 +1134,7 @@
       <w:r>
         <w:rPr>
           <w:rFonts w:hAnsi="宋体" w:hint="eastAsia"/>
+          <w:color w:val="FF0000"/>
           <w:sz w:val="28"/>
           <w:szCs w:val="28"/>
         </w:rPr>
@@ -1000,6 +1143,7 @@
       <w:r>
         <w:rPr>
           <w:rFonts w:hAnsi="宋体" w:hint="eastAsia"/>
+          <w:color w:val="FF0000"/>
           <w:sz w:val="28"/>
           <w:szCs w:val="28"/>
         </w:rPr>
@@ -1008,6 +1152,7 @@
       <w:r>
         <w:rPr>
           <w:rFonts w:hAnsi="宋体"/>
+          <w:color w:val="FF0000"/>
           <w:sz w:val="28"/>
           <w:szCs w:val="28"/>
         </w:rPr>
@@ -1016,6 +1161,7 @@
       <w:r>
         <w:rPr>
           <w:rFonts w:hAnsi="宋体" w:hint="eastAsia"/>
+          <w:color w:val="FF0000"/>
           <w:sz w:val="28"/>
           <w:szCs w:val="28"/>
         </w:rPr>
@@ -1024,6 +1170,7 @@
       <w:r>
         <w:rPr>
           <w:rFonts w:hAnsi="宋体" w:hint="eastAsia"/>
+          <w:color w:val="FF0000"/>
           <w:sz w:val="28"/>
           <w:szCs w:val="28"/>
         </w:rPr>
@@ -1032,10 +1179,19 @@
       <w:r>
         <w:rPr>
           <w:rFonts w:hAnsi="宋体" w:hint="eastAsia"/>
-          <w:sz w:val="28"/>
-          <w:szCs w:val="28"/>
-        </w:rPr>
-        <w:t>结果会上传至系统，无需电话询问</w:t>
+          <w:color w:val="FF0000"/>
+          <w:sz w:val="28"/>
+          <w:szCs w:val="28"/>
+        </w:rPr>
+        <w:t>结果会上传至系统</w:t>
+      </w:r>
+      <w:r>
+        <w:rPr>
+          <w:rFonts w:hAnsi="宋体" w:hint="eastAsia"/>
+          <w:sz w:val="28"/>
+          <w:szCs w:val="28"/>
+        </w:rPr>
+        <w:t>，无需电话询问</w:t>
       </w:r>
       <w:r>
         <w:rPr>
@@ -1166,10 +1322,10 @@
           <w:szCs w:val="28"/>
         </w:rPr>
       </w:pPr>
-      <w:bookmarkStart w:id="1" w:name="_GoBack"/>
       <w:r>
         <w:rPr>
           <w:rFonts w:ascii="宋体" w:hAnsi="宋体" w:hint="eastAsia"/>
+          <w:color w:val="FF0000"/>
           <w:sz w:val="28"/>
           <w:szCs w:val="28"/>
         </w:rPr>
@@ -1178,6 +1334,7 @@
       <w:r>
         <w:rPr>
           <w:rFonts w:ascii="宋体" w:hAnsi="宋体"/>
+          <w:color w:val="FF0000"/>
           <w:sz w:val="28"/>
           <w:szCs w:val="28"/>
         </w:rPr>
@@ -1186,6 +1343,7 @@
       <w:r>
         <w:rPr>
           <w:rFonts w:ascii="宋体" w:hAnsi="宋体" w:hint="eastAsia"/>
+          <w:color w:val="FF0000"/>
           <w:sz w:val="28"/>
           <w:szCs w:val="28"/>
         </w:rPr>
@@ -1194,6 +1352,7 @@
       <w:r>
         <w:rPr>
           <w:rFonts w:ascii="宋体" w:hAnsi="宋体" w:hint="eastAsia"/>
+          <w:color w:val="FF0000"/>
           <w:sz w:val="28"/>
           <w:szCs w:val="28"/>
         </w:rPr>
@@ -1202,28 +1361,19 @@
       <w:r>
         <w:rPr>
           <w:rFonts w:ascii="宋体" w:hAnsi="宋体" w:hint="eastAsia"/>
-          <w:sz w:val="28"/>
-          <w:szCs w:val="28"/>
-        </w:rPr>
-        <w:t>通过资格审查并且论文</w:t>
-      </w:r>
-      <w:proofErr w:type="gramStart"/>
+          <w:color w:val="FF0000"/>
+          <w:sz w:val="28"/>
+          <w:szCs w:val="28"/>
+        </w:rPr>
+        <w:t>通过资格审查并且论文查重符合要求</w:t>
+      </w:r>
       <w:r>
         <w:rPr>
           <w:rFonts w:ascii="宋体" w:hAnsi="宋体" w:hint="eastAsia"/>
           <w:sz w:val="28"/>
           <w:szCs w:val="28"/>
         </w:rPr>
-        <w:t>查重符合</w:t>
-      </w:r>
-      <w:proofErr w:type="gramEnd"/>
-      <w:r>
-        <w:rPr>
-          <w:rFonts w:ascii="宋体" w:hAnsi="宋体" w:hint="eastAsia"/>
-          <w:sz w:val="28"/>
-          <w:szCs w:val="28"/>
-        </w:rPr>
-        <w:t>要求的同学，由研究生办公室按</w:t>
+        <w:t>的同学，由研究生办公室按</w:t>
       </w:r>
       <w:r>
         <w:rPr>
@@ -1264,9 +1414,17 @@
           <w:sz w:val="28"/>
           <w:szCs w:val="28"/>
         </w:rPr>
-        <w:t>统</w:t>
-      </w:r>
-      <w:proofErr w:type="gramStart"/>
+        <w:t>统一</w:t>
+      </w:r>
+      <w:r>
+        <w:rPr>
+          <w:rFonts w:ascii="宋体" w:hAnsi="宋体" w:hint="eastAsia"/>
+          <w:bCs/>
+          <w:sz w:val="28"/>
+          <w:szCs w:val="28"/>
+        </w:rPr>
+        <w:t>组织</w:t>
+      </w:r>
       <w:r>
         <w:rPr>
           <w:rFonts w:ascii="宋体" w:hAnsi="宋体"/>
@@ -1274,34 +1432,24 @@
           <w:sz w:val="28"/>
           <w:szCs w:val="28"/>
         </w:rPr>
-        <w:t>一</w:t>
-      </w:r>
-      <w:proofErr w:type="gramEnd"/>
+        <w:t>安排</w:t>
+      </w:r>
       <w:r>
         <w:rPr>
           <w:rFonts w:ascii="宋体" w:hAnsi="宋体" w:hint="eastAsia"/>
-          <w:bCs/>
-          <w:sz w:val="28"/>
-          <w:szCs w:val="28"/>
-        </w:rPr>
-        <w:t>组织</w:t>
-      </w:r>
-      <w:r>
-        <w:rPr>
-          <w:rFonts w:ascii="宋体" w:hAnsi="宋体"/>
-          <w:bCs/>
-          <w:sz w:val="28"/>
-          <w:szCs w:val="28"/>
-        </w:rPr>
-        <w:t>安排</w:t>
+          <w:sz w:val="28"/>
+          <w:szCs w:val="28"/>
+        </w:rPr>
+        <w:t>校内、外专家</w:t>
       </w:r>
       <w:r>
         <w:rPr>
           <w:rFonts w:ascii="宋体" w:hAnsi="宋体" w:hint="eastAsia"/>
-          <w:sz w:val="28"/>
-          <w:szCs w:val="28"/>
-        </w:rPr>
-        <w:t>校内、外专家送审及答辩</w:t>
+          <w:color w:val="FF0000"/>
+          <w:sz w:val="28"/>
+          <w:szCs w:val="28"/>
+        </w:rPr>
+        <w:t>送审及答辩</w:t>
       </w:r>
       <w:r>
         <w:rPr>
@@ -1367,52 +1515,6 @@
           <w:szCs w:val="28"/>
         </w:rPr>
         <w:t>教师。</w:t>
-      </w:r>
-    </w:p>
-    <w:bookmarkEnd w:id="1"/>
-    <w:p>
-      <w:pPr>
-        <w:spacing w:afterLines="30" w:after="93" w:line="400" w:lineRule="exact"/>
-        <w:ind w:firstLineChars="200" w:firstLine="560"/>
-        <w:rPr>
-          <w:rFonts w:ascii="宋体" w:hAnsi="宋体"/>
-          <w:sz w:val="28"/>
-          <w:szCs w:val="28"/>
-        </w:rPr>
-      </w:pPr>
-      <w:r>
-        <w:rPr>
-          <w:rFonts w:ascii="宋体" w:hAnsi="宋体" w:hint="eastAsia"/>
-          <w:sz w:val="28"/>
-          <w:szCs w:val="28"/>
-        </w:rPr>
-        <w:t>1、送审</w:t>
-      </w:r>
-      <w:r>
-        <w:rPr>
-          <w:rFonts w:ascii="宋体" w:hAnsi="宋体" w:hint="eastAsia"/>
-          <w:sz w:val="28"/>
-          <w:szCs w:val="28"/>
-        </w:rPr>
-        <w:t>安排</w:t>
-      </w:r>
-      <w:r>
-        <w:rPr>
-          <w:rFonts w:ascii="宋体" w:hAnsi="宋体" w:hint="eastAsia"/>
-          <w:b/>
-          <w:color w:val="C00000"/>
-          <w:sz w:val="28"/>
-          <w:szCs w:val="28"/>
-        </w:rPr>
-        <w:t>（盲审）</w:t>
-      </w:r>
-      <w:r>
-        <w:rPr>
-          <w:rFonts w:ascii="宋体" w:hAnsi="宋体" w:hint="eastAsia"/>
-          <w:sz w:val="28"/>
-          <w:szCs w:val="28"/>
-        </w:rPr>
-        <w:t>：</w:t>
       </w:r>
     </w:p>
     <w:p>
@@ -1431,31 +1533,36 @@
           <w:sz w:val="28"/>
           <w:szCs w:val="28"/>
         </w:rPr>
-        <w:t>1）各系根据研究方向</w:t>
+        <w:t>1、</w:t>
       </w:r>
       <w:r>
         <w:rPr>
           <w:rFonts w:ascii="宋体" w:hAnsi="宋体" w:hint="eastAsia"/>
           <w:sz w:val="28"/>
           <w:szCs w:val="28"/>
-        </w:rPr>
-        <w:t>确定</w:t>
+          <w:highlight w:val="green"/>
+        </w:rPr>
+        <w:t>送审</w:t>
       </w:r>
       <w:r>
         <w:rPr>
           <w:rFonts w:ascii="宋体" w:hAnsi="宋体" w:hint="eastAsia"/>
           <w:sz w:val="28"/>
           <w:szCs w:val="28"/>
-        </w:rPr>
-        <w:t>校</w:t>
+          <w:highlight w:val="green"/>
+        </w:rPr>
+        <w:t>安排</w:t>
       </w:r>
       <w:r>
         <w:rPr>
           <w:rFonts w:ascii="宋体" w:hAnsi="宋体" w:hint="eastAsia"/>
-          <w:sz w:val="28"/>
-          <w:szCs w:val="28"/>
-        </w:rPr>
-        <w:t>内、</w:t>
+          <w:b/>
+          <w:color w:val="C00000"/>
+          <w:sz w:val="28"/>
+          <w:szCs w:val="28"/>
+          <w:highlight w:val="green"/>
+        </w:rPr>
+        <w:t>（盲审）</w:t>
       </w:r>
       <w:r>
         <w:rPr>
@@ -1463,39 +1570,7 @@
           <w:sz w:val="28"/>
           <w:szCs w:val="28"/>
         </w:rPr>
-        <w:t>外评审</w:t>
-      </w:r>
-      <w:r>
-        <w:rPr>
-          <w:rFonts w:ascii="宋体" w:hAnsi="宋体" w:hint="eastAsia"/>
-          <w:sz w:val="28"/>
-          <w:szCs w:val="28"/>
-        </w:rPr>
-        <w:t>专家组成</w:t>
-      </w:r>
-      <w:r>
-        <w:rPr>
-          <w:rFonts w:ascii="宋体" w:hAnsi="宋体" w:hint="eastAsia"/>
-          <w:sz w:val="28"/>
-          <w:szCs w:val="28"/>
-        </w:rPr>
-        <w:t>专家</w:t>
-      </w:r>
-      <w:r>
-        <w:rPr>
-          <w:rFonts w:ascii="宋体" w:hAnsi="宋体" w:hint="eastAsia"/>
-          <w:sz w:val="28"/>
-          <w:szCs w:val="28"/>
-        </w:rPr>
-        <w:t>库</w:t>
-      </w:r>
-      <w:r>
-        <w:rPr>
-          <w:rFonts w:ascii="宋体" w:hAnsi="宋体" w:hint="eastAsia"/>
-          <w:sz w:val="28"/>
-          <w:szCs w:val="28"/>
-        </w:rPr>
-        <w:t>；</w:t>
+        <w:t>：</w:t>
       </w:r>
     </w:p>
     <w:p>
@@ -1503,6 +1578,7 @@
         <w:spacing w:afterLines="30" w:after="93" w:line="400" w:lineRule="exact"/>
         <w:ind w:firstLineChars="200" w:firstLine="560"/>
         <w:rPr>
+          <w:rFonts w:ascii="宋体" w:hAnsi="宋体"/>
           <w:sz w:val="28"/>
           <w:szCs w:val="28"/>
         </w:rPr>
@@ -1513,7 +1589,7 @@
           <w:sz w:val="28"/>
           <w:szCs w:val="28"/>
         </w:rPr>
-        <w:t>2）答辩秘书从</w:t>
+        <w:t>1）各系根据研究方向</w:t>
       </w:r>
       <w:r>
         <w:rPr>
@@ -1521,7 +1597,7 @@
           <w:sz w:val="28"/>
           <w:szCs w:val="28"/>
         </w:rPr>
-        <w:t>专家库</w:t>
+        <w:t>确定</w:t>
       </w:r>
       <w:r>
         <w:rPr>
@@ -1529,55 +1605,55 @@
           <w:sz w:val="28"/>
           <w:szCs w:val="28"/>
         </w:rPr>
-        <w:t>中随机选择专家作为</w:t>
-      </w:r>
-      <w:r>
-        <w:rPr>
-          <w:rFonts w:hAnsi="宋体"/>
-          <w:sz w:val="28"/>
-          <w:szCs w:val="28"/>
-        </w:rPr>
-        <w:t>论文评阅人。</w:t>
-      </w:r>
-      <w:r>
-        <w:rPr>
-          <w:rFonts w:hAnsi="宋体" w:hint="eastAsia"/>
-          <w:sz w:val="28"/>
-          <w:szCs w:val="28"/>
-        </w:rPr>
-        <w:t>硕士论文评阅人为</w:t>
-      </w:r>
-      <w:r>
-        <w:rPr>
-          <w:rFonts w:hAnsi="宋体" w:hint="eastAsia"/>
-          <w:sz w:val="28"/>
-          <w:szCs w:val="28"/>
-        </w:rPr>
-        <w:t>2</w:t>
-      </w:r>
-      <w:r>
-        <w:rPr>
-          <w:rFonts w:hAnsi="宋体" w:hint="eastAsia"/>
-          <w:sz w:val="28"/>
-          <w:szCs w:val="28"/>
-        </w:rPr>
-        <w:t>人（职称在副教授及以上，至少有</w:t>
-      </w:r>
-      <w:r>
-        <w:rPr>
-          <w:rFonts w:hAnsi="宋体" w:hint="eastAsia"/>
-          <w:sz w:val="28"/>
-          <w:szCs w:val="28"/>
-        </w:rPr>
-        <w:t>1</w:t>
-      </w:r>
-      <w:r>
-        <w:rPr>
-          <w:rFonts w:hAnsi="宋体" w:hint="eastAsia"/>
-          <w:sz w:val="28"/>
-          <w:szCs w:val="28"/>
-        </w:rPr>
-        <w:t>名校外专家）。</w:t>
+        <w:t>校</w:t>
+      </w:r>
+      <w:r>
+        <w:rPr>
+          <w:rFonts w:ascii="宋体" w:hAnsi="宋体" w:hint="eastAsia"/>
+          <w:sz w:val="28"/>
+          <w:szCs w:val="28"/>
+        </w:rPr>
+        <w:t>内、</w:t>
+      </w:r>
+      <w:r>
+        <w:rPr>
+          <w:rFonts w:ascii="宋体" w:hAnsi="宋体" w:hint="eastAsia"/>
+          <w:sz w:val="28"/>
+          <w:szCs w:val="28"/>
+        </w:rPr>
+        <w:t>外评审</w:t>
+      </w:r>
+      <w:r>
+        <w:rPr>
+          <w:rFonts w:ascii="宋体" w:hAnsi="宋体" w:hint="eastAsia"/>
+          <w:sz w:val="28"/>
+          <w:szCs w:val="28"/>
+        </w:rPr>
+        <w:t>专家组成</w:t>
+      </w:r>
+      <w:r>
+        <w:rPr>
+          <w:rFonts w:ascii="宋体" w:hAnsi="宋体" w:hint="eastAsia"/>
+          <w:sz w:val="28"/>
+          <w:szCs w:val="28"/>
+        </w:rPr>
+        <w:t>专家</w:t>
+      </w:r>
+      <w:r>
+        <w:rPr>
+          <w:rFonts w:ascii="宋体" w:hAnsi="宋体" w:hint="eastAsia"/>
+          <w:sz w:val="28"/>
+          <w:szCs w:val="28"/>
+        </w:rPr>
+        <w:t>库</w:t>
+      </w:r>
+      <w:r>
+        <w:rPr>
+          <w:rFonts w:ascii="宋体" w:hAnsi="宋体" w:hint="eastAsia"/>
+          <w:sz w:val="28"/>
+          <w:szCs w:val="28"/>
+        </w:rPr>
+        <w:t>；</w:t>
       </w:r>
     </w:p>
     <w:p>
@@ -1585,7 +1661,6 @@
         <w:spacing w:afterLines="30" w:after="93" w:line="400" w:lineRule="exact"/>
         <w:ind w:firstLineChars="200" w:firstLine="560"/>
         <w:rPr>
-          <w:rFonts w:ascii="宋体" w:hAnsi="宋体"/>
           <w:sz w:val="28"/>
           <w:szCs w:val="28"/>
         </w:rPr>
@@ -1596,17 +1671,15 @@
           <w:sz w:val="28"/>
           <w:szCs w:val="28"/>
         </w:rPr>
-        <w:t>论文评阅结果须于</w:t>
+        <w:t>2）答辩秘书从</w:t>
       </w:r>
       <w:r>
         <w:rPr>
           <w:rFonts w:ascii="宋体" w:hAnsi="宋体" w:hint="eastAsia"/>
-          <w:b/>
-          <w:color w:val="C00000"/>
-          <w:sz w:val="28"/>
-          <w:szCs w:val="28"/>
-        </w:rPr>
-        <w:t>5月15日前</w:t>
+          <w:sz w:val="28"/>
+          <w:szCs w:val="28"/>
+        </w:rPr>
+        <w:t>专家库</w:t>
       </w:r>
       <w:r>
         <w:rPr>
@@ -1614,7 +1687,55 @@
           <w:sz w:val="28"/>
           <w:szCs w:val="28"/>
         </w:rPr>
-        <w:t>收回。</w:t>
+        <w:t>中随机选择专家作为</w:t>
+      </w:r>
+      <w:r>
+        <w:rPr>
+          <w:rFonts w:hAnsi="宋体"/>
+          <w:sz w:val="28"/>
+          <w:szCs w:val="28"/>
+        </w:rPr>
+        <w:t>论文评阅人。</w:t>
+      </w:r>
+      <w:r>
+        <w:rPr>
+          <w:rFonts w:hAnsi="宋体" w:hint="eastAsia"/>
+          <w:sz w:val="28"/>
+          <w:szCs w:val="28"/>
+        </w:rPr>
+        <w:t>硕士论文评阅人为</w:t>
+      </w:r>
+      <w:r>
+        <w:rPr>
+          <w:rFonts w:hAnsi="宋体" w:hint="eastAsia"/>
+          <w:sz w:val="28"/>
+          <w:szCs w:val="28"/>
+        </w:rPr>
+        <w:t>2</w:t>
+      </w:r>
+      <w:r>
+        <w:rPr>
+          <w:rFonts w:hAnsi="宋体" w:hint="eastAsia"/>
+          <w:sz w:val="28"/>
+          <w:szCs w:val="28"/>
+        </w:rPr>
+        <w:t>人（职称在副教授及以上，至少有</w:t>
+      </w:r>
+      <w:r>
+        <w:rPr>
+          <w:rFonts w:hAnsi="宋体" w:hint="eastAsia"/>
+          <w:sz w:val="28"/>
+          <w:szCs w:val="28"/>
+        </w:rPr>
+        <w:t>1</w:t>
+      </w:r>
+      <w:r>
+        <w:rPr>
+          <w:rFonts w:hAnsi="宋体" w:hint="eastAsia"/>
+          <w:sz w:val="28"/>
+          <w:szCs w:val="28"/>
+        </w:rPr>
+        <w:t>名校外专家）。</w:t>
       </w:r>
     </w:p>
     <w:p>
@@ -1622,6 +1743,7 @@
         <w:spacing w:afterLines="30" w:after="93" w:line="400" w:lineRule="exact"/>
         <w:ind w:firstLineChars="200" w:firstLine="560"/>
         <w:rPr>
+          <w:rFonts w:ascii="宋体" w:hAnsi="宋体"/>
           <w:sz w:val="28"/>
           <w:szCs w:val="28"/>
         </w:rPr>
@@ -1632,7 +1754,60 @@
           <w:sz w:val="28"/>
           <w:szCs w:val="28"/>
         </w:rPr>
-        <w:t>2、答辩安排：学位论文答辩</w:t>
+        <w:t>论文评阅结果须于</w:t>
+      </w:r>
+      <w:r>
+        <w:rPr>
+          <w:rFonts w:ascii="宋体" w:hAnsi="宋体" w:hint="eastAsia"/>
+          <w:b/>
+          <w:color w:val="C00000"/>
+          <w:sz w:val="28"/>
+          <w:szCs w:val="28"/>
+        </w:rPr>
+        <w:t>5月15日前</w:t>
+      </w:r>
+      <w:r>
+        <w:rPr>
+          <w:rFonts w:ascii="宋体" w:hAnsi="宋体" w:hint="eastAsia"/>
+          <w:sz w:val="28"/>
+          <w:szCs w:val="28"/>
+        </w:rPr>
+        <w:t>收回。</w:t>
+      </w:r>
+    </w:p>
+    <w:p>
+      <w:pPr>
+        <w:spacing w:afterLines="30" w:after="93" w:line="400" w:lineRule="exact"/>
+        <w:ind w:firstLineChars="200" w:firstLine="560"/>
+        <w:rPr>
+          <w:sz w:val="28"/>
+          <w:szCs w:val="28"/>
+        </w:rPr>
+      </w:pPr>
+      <w:r>
+        <w:rPr>
+          <w:rFonts w:ascii="宋体" w:hAnsi="宋体" w:hint="eastAsia"/>
+          <w:sz w:val="28"/>
+          <w:szCs w:val="28"/>
+        </w:rPr>
+        <w:t>2、</w:t>
+      </w:r>
+      <w:r>
+        <w:rPr>
+          <w:rFonts w:ascii="宋体" w:hAnsi="宋体" w:hint="eastAsia"/>
+          <w:color w:val="FF0000"/>
+          <w:sz w:val="28"/>
+          <w:szCs w:val="28"/>
+        </w:rPr>
+        <w:t>答辩安排</w:t>
+      </w:r>
+      <w:r>
+        <w:rPr>
+          <w:rFonts w:ascii="宋体" w:hAnsi="宋体" w:hint="eastAsia"/>
+          <w:sz w:val="28"/>
+          <w:szCs w:val="28"/>
+        </w:rPr>
+        <w:t>：学位论文答辩</w:t>
       </w:r>
       <w:r>
         <w:rPr>
@@ -1927,7 +2102,7 @@
         </w:rPr>
         <w:t>、</w:t>
       </w:r>
-      <w:bookmarkStart w:id="2" w:name="_Hlk66955656"/>
+      <w:bookmarkStart w:id="1" w:name="_Hlk66955656"/>
       <w:r>
         <w:rPr>
           <w:rFonts w:eastAsia="黑体" w:hint="eastAsia"/>
@@ -1949,15 +2124,16 @@
       <w:r>
         <w:rPr>
           <w:rFonts w:hAnsi="宋体"/>
+          <w:color w:val="FF0000"/>
           <w:sz w:val="28"/>
           <w:szCs w:val="28"/>
         </w:rPr>
         <w:t>学位</w:t>
       </w:r>
-      <w:proofErr w:type="gramStart"/>
-      <w:r>
-        <w:rPr>
-          <w:rFonts w:hAnsi="宋体" w:hint="eastAsia"/>
+      <w:r>
+        <w:rPr>
+          <w:rFonts w:hAnsi="宋体" w:hint="eastAsia"/>
+          <w:color w:val="FF0000"/>
           <w:sz w:val="28"/>
           <w:szCs w:val="28"/>
         </w:rPr>
@@ -1966,19 +2142,19 @@
       <w:r>
         <w:rPr>
           <w:rFonts w:hAnsi="宋体"/>
-          <w:sz w:val="28"/>
-          <w:szCs w:val="28"/>
-        </w:rPr>
-        <w:t>袋按班级</w:t>
-      </w:r>
-      <w:proofErr w:type="gramEnd"/>
-      <w:r>
-        <w:rPr>
-          <w:rFonts w:hAnsi="宋体"/>
-          <w:sz w:val="28"/>
-          <w:szCs w:val="28"/>
-        </w:rPr>
-        <w:t>统一发放，时间后续通知。学位</w:t>
+          <w:color w:val="FF0000"/>
+          <w:sz w:val="28"/>
+          <w:szCs w:val="28"/>
+        </w:rPr>
+        <w:t>袋按班级统一发放</w:t>
+      </w:r>
+      <w:r>
+        <w:rPr>
+          <w:rFonts w:hAnsi="宋体"/>
+          <w:sz w:val="28"/>
+          <w:szCs w:val="28"/>
+        </w:rPr>
+        <w:t>，时间后续通知。学位</w:t>
       </w:r>
       <w:r>
         <w:rPr>
@@ -1988,23 +2164,13 @@
         </w:rPr>
         <w:t>档案</w:t>
       </w:r>
-      <w:proofErr w:type="gramStart"/>
-      <w:r>
-        <w:rPr>
-          <w:rFonts w:hAnsi="宋体"/>
-          <w:sz w:val="28"/>
-          <w:szCs w:val="28"/>
-        </w:rPr>
-        <w:t>袋包括</w:t>
-      </w:r>
-      <w:proofErr w:type="gramEnd"/>
-      <w:r>
-        <w:rPr>
-          <w:rFonts w:hAnsi="宋体"/>
-          <w:sz w:val="28"/>
-          <w:szCs w:val="28"/>
-        </w:rPr>
-        <w:t>学位申请书</w:t>
+      <w:r>
+        <w:rPr>
+          <w:rFonts w:hAnsi="宋体"/>
+          <w:sz w:val="28"/>
+          <w:szCs w:val="28"/>
+        </w:rPr>
+        <w:t>袋包括学位申请书</w:t>
       </w:r>
       <w:r>
         <w:rPr>
@@ -2116,11 +2282,21 @@
           <w:sz w:val="28"/>
           <w:szCs w:val="28"/>
         </w:rPr>
-        <w:t>经导师审核签字后</w:t>
-      </w:r>
-      <w:r>
-        <w:rPr>
-          <w:rFonts w:hAnsi="宋体" w:hint="eastAsia"/>
+        <w:t>经</w:t>
+      </w:r>
+      <w:r>
+        <w:rPr>
+          <w:rFonts w:hAnsi="宋体" w:hint="eastAsia"/>
+          <w:color w:val="FF0000"/>
+          <w:sz w:val="28"/>
+          <w:szCs w:val="28"/>
+        </w:rPr>
+        <w:t>导师审核签字后</w:t>
+      </w:r>
+      <w:r>
+        <w:rPr>
+          <w:rFonts w:hAnsi="宋体" w:hint="eastAsia"/>
+          <w:color w:val="FF0000"/>
           <w:sz w:val="28"/>
           <w:szCs w:val="28"/>
         </w:rPr>
@@ -2135,7 +2311,7 @@
         <w:t>。</w:t>
       </w:r>
     </w:p>
-    <w:bookmarkEnd w:id="2"/>
+    <w:bookmarkEnd w:id="1"/>
     <w:p>
       <w:pPr>
         <w:spacing w:afterLines="30" w:after="93" w:line="440" w:lineRule="exact"/>
@@ -2165,7 +2341,7 @@
         </w:rPr>
         <w:t>五、</w:t>
       </w:r>
-      <w:bookmarkStart w:id="3" w:name="_Hlk66955690"/>
+      <w:bookmarkStart w:id="2" w:name="_Hlk66955690"/>
       <w:r>
         <w:rPr>
           <w:rFonts w:ascii="黑体" w:eastAsia="黑体" w:hAnsi="黑体" w:hint="eastAsia"/>
@@ -2174,7 +2350,7 @@
         </w:rPr>
         <w:t>研究生综合管理系统操作事项</w:t>
       </w:r>
-      <w:bookmarkEnd w:id="3"/>
+      <w:bookmarkEnd w:id="2"/>
     </w:p>
     <w:p>
       <w:pPr>
@@ -2213,6 +2389,7 @@
           <w:color w:val="632423"/>
           <w:sz w:val="28"/>
           <w:szCs w:val="28"/>
+          <w:highlight w:val="green"/>
         </w:rPr>
         <w:t>研究生综合管理系统提示逐项提交各项申请</w:t>
       </w:r>
@@ -2454,25 +2631,7 @@
           <w:sz w:val="28"/>
           <w:szCs w:val="28"/>
         </w:rPr>
-        <w:t>②论文重复率检测申请、评阅申请、答辩申请完成后（其中重复率检测申请是答辩前必须上</w:t>
-      </w:r>
-      <w:proofErr w:type="gramStart"/>
-      <w:r>
-        <w:rPr>
-          <w:rFonts w:ascii="宋体" w:hAnsi="宋体"/>
-          <w:sz w:val="28"/>
-          <w:szCs w:val="28"/>
-        </w:rPr>
-        <w:t>传查重论文</w:t>
-      </w:r>
-      <w:proofErr w:type="gramEnd"/>
-      <w:r>
-        <w:rPr>
-          <w:rFonts w:ascii="宋体" w:hAnsi="宋体"/>
-          <w:sz w:val="28"/>
-          <w:szCs w:val="28"/>
-        </w:rPr>
-        <w:t xml:space="preserve">，检测结果会反馈到系统上，检测通过才能参加答辩）→由学生请自己的导师审核评阅申请和答辩申请（先添加2位评阅委员和评阅成绩，再添加5 位答辩委员和答辩成绩）→先由导师审核通过后，再由学院审核 </w:t>
+        <w:t xml:space="preserve">②论文重复率检测申请、评阅申请、答辩申请完成后（其中重复率检测申请是答辩前必须上传查重论文，检测结果会反馈到系统上，检测通过才能参加答辩）→由学生请自己的导师审核评阅申请和答辩申请（先添加2位评阅委员和评阅成绩，再添加5 位答辩委员和答辩成绩）→先由导师审核通过后，再由学院审核 </w:t>
       </w:r>
     </w:p>
     <w:p>
@@ -2537,11 +2696,11 @@
           <w:szCs w:val="28"/>
         </w:rPr>
       </w:pPr>
-      <w:bookmarkStart w:id="4" w:name="_Hlk66955551"/>
+      <w:bookmarkStart w:id="3" w:name="_Hlk66955551"/>
       <w:r>
         <w:rPr>
           <w:rFonts w:ascii="宋体" w:hAnsi="宋体" w:hint="eastAsia"/>
-          <w:color w:val="000000"/>
+          <w:color w:val="FF0000"/>
           <w:sz w:val="28"/>
           <w:szCs w:val="28"/>
         </w:rPr>
@@ -2550,6 +2709,7 @@
       <w:r>
         <w:rPr>
           <w:rFonts w:hint="eastAsia"/>
+          <w:color w:val="FF0000"/>
           <w:sz w:val="28"/>
           <w:szCs w:val="28"/>
         </w:rPr>
@@ -2557,6 +2717,7 @@
       </w:r>
       <w:r>
         <w:rPr>
+          <w:color w:val="FF0000"/>
           <w:sz w:val="28"/>
           <w:szCs w:val="28"/>
         </w:rPr>
@@ -2565,6 +2726,7 @@
       <w:r>
         <w:rPr>
           <w:rFonts w:hint="eastAsia"/>
+          <w:color w:val="FF0000"/>
           <w:sz w:val="28"/>
           <w:szCs w:val="28"/>
         </w:rPr>
@@ -2572,10 +2734,18 @@
       </w:r>
       <w:r>
         <w:rPr>
-          <w:sz w:val="28"/>
-          <w:szCs w:val="28"/>
-        </w:rPr>
-        <w:t>提交答辩结果，</w:t>
+          <w:color w:val="FF0000"/>
+          <w:sz w:val="28"/>
+          <w:szCs w:val="28"/>
+        </w:rPr>
+        <w:t>提交答辩结果</w:t>
+      </w:r>
+      <w:r>
+        <w:rPr>
+          <w:sz w:val="28"/>
+          <w:szCs w:val="28"/>
+        </w:rPr>
+        <w:t>，</w:t>
       </w:r>
       <w:r>
         <w:rPr>
@@ -2635,123 +2805,164 @@
           <w:sz w:val="28"/>
           <w:szCs w:val="28"/>
         </w:rPr>
-        <w:t>整理好学位档案，于</w:t>
-      </w:r>
-      <w:r>
-        <w:rPr>
-          <w:sz w:val="28"/>
-          <w:szCs w:val="28"/>
+        <w:t>整理好</w:t>
+      </w:r>
+      <w:r>
+        <w:rPr>
+          <w:color w:val="FF0000"/>
+          <w:sz w:val="28"/>
+          <w:szCs w:val="28"/>
+          <w:highlight w:val="green"/>
+        </w:rPr>
+        <w:t>学位档案，于</w:t>
+      </w:r>
+      <w:r>
+        <w:rPr>
+          <w:color w:val="FF0000"/>
+          <w:sz w:val="28"/>
+          <w:szCs w:val="28"/>
+          <w:highlight w:val="green"/>
         </w:rPr>
         <w:t>5</w:t>
       </w:r>
       <w:r>
         <w:rPr>
-          <w:sz w:val="28"/>
-          <w:szCs w:val="28"/>
+          <w:color w:val="FF0000"/>
+          <w:sz w:val="28"/>
+          <w:szCs w:val="28"/>
+          <w:highlight w:val="green"/>
         </w:rPr>
         <w:t>月</w:t>
       </w:r>
       <w:r>
         <w:rPr>
-          <w:sz w:val="28"/>
-          <w:szCs w:val="28"/>
+          <w:color w:val="FF0000"/>
+          <w:sz w:val="28"/>
+          <w:szCs w:val="28"/>
+          <w:highlight w:val="green"/>
         </w:rPr>
         <w:t>31</w:t>
       </w:r>
       <w:r>
         <w:rPr>
-          <w:sz w:val="28"/>
-          <w:szCs w:val="28"/>
+          <w:color w:val="FF0000"/>
+          <w:sz w:val="28"/>
+          <w:szCs w:val="28"/>
+          <w:highlight w:val="green"/>
         </w:rPr>
         <w:t>日</w:t>
       </w:r>
       <w:r>
         <w:rPr>
           <w:rFonts w:hint="eastAsia"/>
-          <w:sz w:val="28"/>
-          <w:szCs w:val="28"/>
+          <w:color w:val="FF0000"/>
+          <w:sz w:val="28"/>
+          <w:szCs w:val="28"/>
+          <w:highlight w:val="green"/>
         </w:rPr>
         <w:t>1</w:t>
       </w:r>
       <w:r>
         <w:rPr>
-          <w:sz w:val="28"/>
-          <w:szCs w:val="28"/>
+          <w:color w:val="FF0000"/>
+          <w:sz w:val="28"/>
+          <w:szCs w:val="28"/>
+          <w:highlight w:val="green"/>
         </w:rPr>
         <w:t>7</w:t>
       </w:r>
       <w:r>
         <w:rPr>
           <w:rFonts w:hint="eastAsia"/>
-          <w:sz w:val="28"/>
-          <w:szCs w:val="28"/>
+          <w:color w:val="FF0000"/>
+          <w:sz w:val="28"/>
+          <w:szCs w:val="28"/>
+          <w:highlight w:val="green"/>
         </w:rPr>
         <w:t>:</w:t>
       </w:r>
       <w:r>
         <w:rPr>
-          <w:sz w:val="28"/>
-          <w:szCs w:val="28"/>
+          <w:color w:val="FF0000"/>
+          <w:sz w:val="28"/>
+          <w:szCs w:val="28"/>
+          <w:highlight w:val="green"/>
         </w:rPr>
         <w:t>30</w:t>
       </w:r>
       <w:r>
         <w:rPr>
           <w:rFonts w:hint="eastAsia"/>
-          <w:sz w:val="28"/>
-          <w:szCs w:val="28"/>
+          <w:color w:val="FF0000"/>
+          <w:sz w:val="28"/>
+          <w:szCs w:val="28"/>
+          <w:highlight w:val="green"/>
         </w:rPr>
         <w:t>前</w:t>
       </w:r>
       <w:r>
         <w:rPr>
-          <w:sz w:val="28"/>
-          <w:szCs w:val="28"/>
+          <w:color w:val="FF0000"/>
+          <w:sz w:val="28"/>
+          <w:szCs w:val="28"/>
+          <w:highlight w:val="green"/>
         </w:rPr>
         <w:t>交</w:t>
       </w:r>
       <w:r>
         <w:rPr>
           <w:rFonts w:hint="eastAsia"/>
-          <w:sz w:val="28"/>
-          <w:szCs w:val="28"/>
+          <w:color w:val="FF0000"/>
+          <w:sz w:val="28"/>
+          <w:szCs w:val="28"/>
+          <w:highlight w:val="green"/>
         </w:rPr>
         <w:t>研究生</w:t>
       </w:r>
       <w:r>
         <w:rPr>
-          <w:sz w:val="28"/>
-          <w:szCs w:val="28"/>
+          <w:color w:val="FF0000"/>
+          <w:sz w:val="28"/>
+          <w:szCs w:val="28"/>
+          <w:highlight w:val="green"/>
         </w:rPr>
         <w:t>办公室</w:t>
       </w:r>
       <w:r>
         <w:rPr>
-          <w:sz w:val="28"/>
-          <w:szCs w:val="28"/>
+          <w:color w:val="FF0000"/>
+          <w:sz w:val="28"/>
+          <w:szCs w:val="28"/>
+          <w:highlight w:val="green"/>
         </w:rPr>
         <w:t>B407</w:t>
       </w:r>
       <w:r>
         <w:rPr>
           <w:rFonts w:hint="eastAsia"/>
-          <w:sz w:val="28"/>
-          <w:szCs w:val="28"/>
+          <w:color w:val="FF0000"/>
+          <w:sz w:val="28"/>
+          <w:szCs w:val="28"/>
+          <w:highlight w:val="green"/>
         </w:rPr>
         <w:t>肖</w:t>
       </w:r>
       <w:r>
         <w:rPr>
-          <w:sz w:val="28"/>
-          <w:szCs w:val="28"/>
+          <w:color w:val="FF0000"/>
+          <w:sz w:val="28"/>
+          <w:szCs w:val="28"/>
+          <w:highlight w:val="green"/>
         </w:rPr>
         <w:t>老师</w:t>
       </w:r>
       <w:r>
         <w:rPr>
           <w:rFonts w:hint="eastAsia"/>
-          <w:sz w:val="28"/>
-          <w:szCs w:val="28"/>
+          <w:color w:val="FF0000"/>
+          <w:sz w:val="28"/>
+          <w:szCs w:val="28"/>
+          <w:highlight w:val="green"/>
         </w:rPr>
         <w:t>处</w:t>
       </w:r>
@@ -2788,8 +2999,8 @@
           <w:szCs w:val="28"/>
         </w:rPr>
       </w:pPr>
-      <w:bookmarkStart w:id="5" w:name="_Hlk66955898"/>
-      <w:bookmarkEnd w:id="4"/>
+      <w:bookmarkStart w:id="4" w:name="_Hlk66955898"/>
+      <w:bookmarkEnd w:id="3"/>
       <w:r>
         <w:rPr>
           <w:sz w:val="28"/>
@@ -2846,7 +3057,7 @@
         <w:t>：</w:t>
       </w:r>
     </w:p>
-    <w:bookmarkEnd w:id="5"/>
+    <w:bookmarkEnd w:id="4"/>
     <w:p>
       <w:pPr>
         <w:numPr>
@@ -2866,6 +3077,7 @@
       </w:pPr>
       <w:r>
         <w:rPr>
+          <w:color w:val="FF0000"/>
           <w:sz w:val="28"/>
           <w:szCs w:val="28"/>
         </w:rPr>
@@ -2874,6 +3086,7 @@
       <w:r>
         <w:rPr>
           <w:rFonts w:hint="eastAsia"/>
+          <w:color w:val="FF0000"/>
           <w:sz w:val="28"/>
           <w:szCs w:val="28"/>
         </w:rPr>
@@ -3015,6 +3228,7 @@
       </w:pPr>
       <w:r>
         <w:rPr>
+          <w:color w:val="FF0000"/>
           <w:sz w:val="28"/>
           <w:szCs w:val="28"/>
         </w:rPr>
@@ -3023,6 +3237,7 @@
       <w:r>
         <w:rPr>
           <w:rFonts w:hint="eastAsia"/>
+          <w:color w:val="FF0000"/>
           <w:sz w:val="28"/>
           <w:szCs w:val="28"/>
         </w:rPr>
@@ -3149,6 +3364,7 @@
       </w:pPr>
       <w:r>
         <w:rPr>
+          <w:color w:val="FF0000"/>
           <w:sz w:val="28"/>
           <w:szCs w:val="28"/>
         </w:rPr>
@@ -3200,6 +3416,7 @@
       </w:pPr>
       <w:r>
         <w:rPr>
+          <w:color w:val="FF0000"/>
           <w:sz w:val="28"/>
           <w:szCs w:val="28"/>
         </w:rPr>
@@ -3208,6 +3425,7 @@
       <w:r>
         <w:rPr>
           <w:rFonts w:hint="eastAsia"/>
+          <w:color w:val="FF0000"/>
           <w:sz w:val="28"/>
           <w:szCs w:val="28"/>
         </w:rPr>
@@ -3215,6 +3433,7 @@
       </w:r>
       <w:r>
         <w:rPr>
+          <w:color w:val="FF0000"/>
           <w:sz w:val="28"/>
           <w:szCs w:val="28"/>
         </w:rPr>
@@ -3318,10 +3537,18 @@
       </w:pPr>
       <w:r>
         <w:rPr>
-          <w:sz w:val="28"/>
-          <w:szCs w:val="28"/>
-        </w:rPr>
-        <w:t>武汉大学学位论文使用授权书（学位申请表中</w:t>
+          <w:color w:val="FF0000"/>
+          <w:sz w:val="28"/>
+          <w:szCs w:val="28"/>
+        </w:rPr>
+        <w:t>武汉大学学位论文使用授权书</w:t>
+      </w:r>
+      <w:r>
+        <w:rPr>
+          <w:sz w:val="28"/>
+          <w:szCs w:val="28"/>
+        </w:rPr>
+        <w:t>（学位申请表中</w:t>
       </w:r>
       <w:r>
         <w:rPr>
@@ -3398,6 +3625,7 @@
       </w:pPr>
       <w:r>
         <w:rPr>
+          <w:color w:val="FF0000"/>
           <w:sz w:val="28"/>
           <w:szCs w:val="28"/>
         </w:rPr>
@@ -3406,10 +3634,39 @@
       <w:r>
         <w:rPr>
           <w:rFonts w:hint="eastAsia"/>
-          <w:sz w:val="28"/>
-          <w:szCs w:val="28"/>
-        </w:rPr>
-        <w:t>认真无误填写，并用铅笔在姓名旁写上手机号</w:t>
+          <w:color w:val="FF0000"/>
+          <w:sz w:val="28"/>
+          <w:szCs w:val="28"/>
+        </w:rPr>
+        <w:t>认真无误填写</w:t>
+      </w:r>
+      <w:r>
+        <w:rPr>
+          <w:rFonts w:hint="eastAsia"/>
+          <w:sz w:val="28"/>
+          <w:szCs w:val="28"/>
+        </w:rPr>
+        <w:t>，并用</w:t>
+      </w:r>
+      <w:r>
+        <w:rPr>
+          <w:rFonts w:hint="eastAsia"/>
+          <w:color w:val="FF0000"/>
+          <w:sz w:val="28"/>
+          <w:szCs w:val="28"/>
+          <w:highlight w:val="green"/>
+        </w:rPr>
+        <w:t>铅笔</w:t>
+      </w:r>
+      <w:bookmarkStart w:id="5" w:name="_GoBack"/>
+      <w:bookmarkEnd w:id="5"/>
+      <w:r>
+        <w:rPr>
+          <w:rFonts w:hint="eastAsia"/>
+          <w:sz w:val="28"/>
+          <w:szCs w:val="28"/>
+        </w:rPr>
+        <w:t>在姓名旁写上手机号</w:t>
       </w:r>
       <w:r>
         <w:rPr>
@@ -4074,21 +4331,7 @@
               <w:rPr>
                 <w:rFonts w:ascii="宋体" w:hint="eastAsia"/>
               </w:rPr>
-              <w:t xml:space="preserve">本人     年至      年在武汉大学攻读硕士学位，现已达到本学科专业培养方案的要求，学位论文撰写完毕，拟于     年     </w:t>
-            </w:r>
-            <w:proofErr w:type="gramStart"/>
-            <w:r>
-              <w:rPr>
-                <w:rFonts w:ascii="宋体" w:hint="eastAsia"/>
-              </w:rPr>
-              <w:t>月举行</w:t>
-            </w:r>
-            <w:proofErr w:type="gramEnd"/>
-            <w:r>
-              <w:rPr>
-                <w:rFonts w:ascii="宋体" w:hint="eastAsia"/>
-              </w:rPr>
-              <w:t>论文答辩，特此申请。</w:t>
+              <w:t>本人     年至      年在武汉大学攻读硕士学位，现已达到本学科专业培养方案的要求，学位论文撰写完毕，拟于     年     月举行论文答辩，特此申请。</w:t>
             </w:r>
           </w:p>
           <w:p>
@@ -4470,21 +4713,7 @@
               <w:rPr>
                 <w:rFonts w:ascii="宋体" w:hint="eastAsia"/>
               </w:rPr>
-              <w:t>篇。代表性</w:t>
-            </w:r>
-            <w:proofErr w:type="gramStart"/>
-            <w:r>
-              <w:rPr>
-                <w:rFonts w:ascii="宋体" w:hint="eastAsia"/>
-              </w:rPr>
-              <w:t>成果限填2篇</w:t>
-            </w:r>
-            <w:proofErr w:type="gramEnd"/>
-            <w:r>
-              <w:rPr>
-                <w:rFonts w:ascii="宋体" w:hint="eastAsia"/>
-              </w:rPr>
-              <w:t>（需</w:t>
+              <w:t>篇。代表性成果限填2篇（需</w:t>
             </w:r>
             <w:r>
               <w:rPr>
@@ -4796,14 +5025,12 @@
                 <w:rFonts w:ascii="宋体"/>
               </w:rPr>
             </w:pPr>
-            <w:proofErr w:type="gramStart"/>
             <w:r>
               <w:rPr>
                 <w:rFonts w:ascii="宋体"/>
               </w:rPr>
               <w:t>查重送审</w:t>
             </w:r>
-            <w:proofErr w:type="gramEnd"/>
             <w:r>
               <w:rPr>
                 <w:rFonts w:ascii="宋体" w:hint="eastAsia"/>
@@ -4986,27 +5213,13 @@
               <w:rPr>
                 <w:rFonts w:ascii="宋体" w:hint="eastAsia"/>
               </w:rPr>
-              <w:t>，</w:t>
-            </w:r>
-            <w:proofErr w:type="gramStart"/>
-            <w:r>
-              <w:rPr>
-                <w:rFonts w:ascii="宋体" w:hint="eastAsia"/>
-              </w:rPr>
-              <w:t>查重</w:t>
-            </w:r>
-            <w:r>
-              <w:rPr>
-                <w:rFonts w:ascii="宋体"/>
-              </w:rPr>
-              <w:t>通过</w:t>
-            </w:r>
-            <w:proofErr w:type="gramEnd"/>
-            <w:r>
-              <w:rPr>
-                <w:rFonts w:ascii="宋体"/>
-              </w:rPr>
-              <w:t>后，</w:t>
+              <w:t>，查重</w:t>
+            </w:r>
+            <w:r>
+              <w:rPr>
+                <w:rFonts w:ascii="宋体"/>
+              </w:rPr>
+              <w:t>通过后，</w:t>
             </w:r>
             <w:r>
               <w:rPr>
@@ -5417,7 +5630,7 @@
     </w:rPrDefault>
     <w:pPrDefault/>
   </w:docDefaults>
-  <w:latentStyles w:defLockedState="0" w:defUIPriority="0" w:defSemiHidden="0" w:defUnhideWhenUsed="0" w:defQFormat="0" w:count="375">
+  <w:latentStyles w:defLockedState="0" w:defUIPriority="0" w:defSemiHidden="0" w:defUnhideWhenUsed="0" w:defQFormat="0" w:count="376">
     <w:lsdException w:name="Normal" w:qFormat="1"/>
     <w:lsdException w:name="heading 1" w:qFormat="1"/>
     <w:lsdException w:name="heading 2" w:semiHidden="1" w:unhideWhenUsed="1" w:qFormat="1"/>
@@ -5441,7 +5654,8 @@
     <w:lsdException w:name="Emphasis" w:qFormat="1"/>
     <w:lsdException w:name="HTML Top of Form" w:semiHidden="1" w:uiPriority="99" w:unhideWhenUsed="1"/>
     <w:lsdException w:name="HTML Bottom of Form" w:semiHidden="1" w:uiPriority="99" w:unhideWhenUsed="1"/>
-    <w:lsdException w:name="Normal Table" w:semiHidden="1" w:uiPriority="99" w:unhideWhenUsed="1" w:qFormat="1"/>
+    <w:lsdException w:name="HTML Variable" w:semiHidden="1" w:unhideWhenUsed="1"/>
+    <w:lsdException w:name="Normal Table" w:uiPriority="99" w:qFormat="1"/>
     <w:lsdException w:name="No List" w:semiHidden="1" w:uiPriority="99" w:unhideWhenUsed="1"/>
     <w:lsdException w:name="Outline List 1" w:semiHidden="1" w:uiPriority="99" w:unhideWhenUsed="1"/>
     <w:lsdException w:name="Outline List 2" w:semiHidden="1" w:uiPriority="99" w:unhideWhenUsed="1"/>
@@ -5487,9 +5701,7 @@
     <w:lsdException w:name="Table Subtle 2" w:semiHidden="1" w:unhideWhenUsed="1"/>
     <w:lsdException w:name="Table Web 1" w:semiHidden="1" w:unhideWhenUsed="1"/>
     <w:lsdException w:name="Table Web 2" w:semiHidden="1" w:unhideWhenUsed="1"/>
-    <w:lsdException w:name="Table Web 3" w:semiHidden="1" w:unhideWhenUsed="1"/>
-    <w:lsdException w:name="Balloon Text" w:semiHidden="1" w:qFormat="1"/>
-    <w:lsdException w:name="Table Theme" w:semiHidden="1" w:unhideWhenUsed="1"/>
+    <w:lsdException w:name="Balloon Text" w:semiHidden="1" w:unhideWhenUsed="1" w:qFormat="1"/>
     <w:lsdException w:name="Placeholder Text" w:semiHidden="1" w:uiPriority="99"/>
     <w:lsdException w:name="No Spacing" w:uiPriority="99"/>
     <w:lsdException w:name="Light Shading" w:uiPriority="60"/>
@@ -5709,6 +5921,7 @@
     <w:lsdException w:name="Smart Hyperlink" w:semiHidden="1" w:uiPriority="99" w:unhideWhenUsed="1"/>
     <w:lsdException w:name="Hashtag" w:semiHidden="1" w:uiPriority="99" w:unhideWhenUsed="1"/>
     <w:lsdException w:name="Unresolved Mention" w:semiHidden="1" w:uiPriority="99" w:unhideWhenUsed="1"/>
+    <w:lsdException w:name="Smart Link" w:semiHidden="1" w:uiPriority="99" w:unhideWhenUsed="1"/>
   </w:latentStyles>
   <w:style w:type="paragraph" w:default="1" w:styleId="a">
     <w:name w:val="Normal"/>
@@ -6140,7 +6353,7 @@
 </file>
 
 <file path=customXml/itemProps2.xml><?xml version="1.0" encoding="utf-8"?>
-<ds:datastoreItem xmlns:ds="http://schemas.openxmlformats.org/officeDocument/2006/customXml" ds:itemID="{3CECE43B-266C-48B7-B54F-AFB86FD39A18}">
+<ds:datastoreItem xmlns:ds="http://schemas.openxmlformats.org/officeDocument/2006/customXml" ds:itemID="{24A4EB07-A052-104E-92B9-E2DD516D2CAA}">
   <ds:schemaRefs>
     <ds:schemaRef ds:uri="http://schemas.openxmlformats.org/officeDocument/2006/bibliography"/>
   </ds:schemaRefs>
